--- a/Летняя/MATVEY/Пояснительная записка.docx
+++ b/Летняя/MATVEY/Пояснительная записка.docx
@@ -1325,7 +1325,13 @@
         <w:t>ER-</w:t>
       </w:r>
       <w:r>
-        <w:t>диаграмма.</w:t>
+        <w:t>диаграмма</w:t>
+      </w:r>
+      <w:r>
+        <w:t xml:space="preserve"> фирмы</w:t>
+      </w:r>
+      <w:r>
+        <w:t>.</w:t>
       </w:r>
       <w:proofErr w:type="gramEnd"/>
     </w:p>
@@ -1523,47 +1529,16 @@
     <w:p>
       <w:pPr>
         <w:spacing w:after="0"/>
-        <w:ind w:firstLine="426"/>
-      </w:pPr>
-      <w:r>
-        <w:t>Преобразование ER–диаграммы в схему БД выполняется путем сопоставления каждой сущности и каждой связи, имеющей атрибуты, отношения (таблицы) БД. Связь типа 1:n (один-ко-многим) между отношениями реализуется через внешний ключ. Ключ вводится для того отношения, к которому осуществляется множественная связь.</w:t>
-      </w:r>
+        <w:jc w:val="center"/>
+      </w:pPr>
     </w:p>
     <w:p>
       <w:pPr>
         <w:spacing w:after="0"/>
         <w:ind w:firstLine="426"/>
       </w:pPr>
-    </w:p>
-    <w:p>
-      <w:pPr>
-        <w:pStyle w:val="2"/>
-      </w:pPr>
-      <w:bookmarkStart w:id="5" w:name="_Toc72954728"/>
-      <w:r>
-        <w:t>1.</w:t>
-      </w:r>
-      <w:r>
-        <w:t>4</w:t>
-      </w:r>
-      <w:r>
-        <w:t xml:space="preserve"> </w:t>
-      </w:r>
-      <w:r>
-        <w:t>Н</w:t>
-      </w:r>
-      <w:r>
-        <w:t>ормализаци</w:t>
-      </w:r>
-      <w:r>
-        <w:t>я</w:t>
-      </w:r>
-      <w:r>
-        <w:t xml:space="preserve"> отношений</w:t>
-      </w:r>
-      <w:bookmarkEnd w:id="5"/>
-      <w:r>
-        <w:t xml:space="preserve"> </w:t>
+      <w:r>
+        <w:t>Преобразование ER–диаграммы в схему БД выполняется путем сопоставления каждой сущности и каждой связи, имеющей атрибуты, отношения (таблицы) БД. Связь типа 1:n (один-ко-многим) между отношениями реализуется через внешний ключ. Ключ вводится для того отношения, к которому осуществляется множественная связь.</w:t>
       </w:r>
     </w:p>
     <w:p>
@@ -1571,6 +1546,43 @@
         <w:spacing w:after="0"/>
         <w:ind w:firstLine="426"/>
       </w:pPr>
+    </w:p>
+    <w:p>
+      <w:pPr>
+        <w:pStyle w:val="2"/>
+      </w:pPr>
+      <w:bookmarkStart w:id="5" w:name="_Toc72954728"/>
+      <w:r>
+        <w:t>1.</w:t>
+      </w:r>
+      <w:r>
+        <w:t>4</w:t>
+      </w:r>
+      <w:r>
+        <w:t xml:space="preserve"> </w:t>
+      </w:r>
+      <w:r>
+        <w:t>Н</w:t>
+      </w:r>
+      <w:r>
+        <w:t>ормализаци</w:t>
+      </w:r>
+      <w:r>
+        <w:t>я</w:t>
+      </w:r>
+      <w:r>
+        <w:t xml:space="preserve"> отношений</w:t>
+      </w:r>
+      <w:bookmarkEnd w:id="5"/>
+      <w:r>
+        <w:t xml:space="preserve"> </w:t>
+      </w:r>
+    </w:p>
+    <w:p>
+      <w:pPr>
+        <w:spacing w:after="0"/>
+        <w:ind w:firstLine="426"/>
+      </w:pPr>
       <w:r>
         <w:t>Потенциальным ключом отношения ФИРМА явля</w:t>
       </w:r>
@@ -1610,6 +1622,7 @@
         <w:jc w:val="right"/>
       </w:pPr>
       <w:r>
+        <w:lastRenderedPageBreak/>
         <w:t xml:space="preserve">Таблица </w:t>
       </w:r>
       <w:r>
@@ -1633,8 +1646,6 @@
       <w:r>
         <w:t>е</w:t>
       </w:r>
-      <w:bookmarkStart w:id="6" w:name="_GoBack"/>
-      <w:bookmarkEnd w:id="6"/>
       <w:r>
         <w:t xml:space="preserve"> ФИРМА</w:t>
       </w:r>
@@ -1668,7 +1679,6 @@
                 <w:sz w:val="24"/>
                 <w:szCs w:val="24"/>
               </w:rPr>
-              <w:lastRenderedPageBreak/>
               <w:t>Содержание поля</w:t>
             </w:r>
           </w:p>
@@ -1773,7 +1783,7 @@
                 <w:szCs w:val="24"/>
                 <w:lang w:val="en-US"/>
               </w:rPr>
-              <w:t>nazvan</w:t>
+              <w:t>naz</w:t>
             </w:r>
             <w:proofErr w:type="spellEnd"/>
           </w:p>
@@ -1881,7 +1891,7 @@
                 <w:szCs w:val="24"/>
                 <w:lang w:val="en-US"/>
               </w:rPr>
-              <w:t>uradr</w:t>
+              <w:t>adr</w:t>
             </w:r>
             <w:proofErr w:type="spellEnd"/>
           </w:p>
@@ -1983,14 +1993,16 @@
                 <w:lang w:val="en-US"/>
               </w:rPr>
             </w:pPr>
-            <w:r>
-              <w:rPr>
-                <w:sz w:val="24"/>
-                <w:szCs w:val="24"/>
-                <w:lang w:val="en-US"/>
-              </w:rPr>
-              <w:t>phone</w:t>
-            </w:r>
+            <w:proofErr w:type="spellStart"/>
+            <w:r>
+              <w:rPr>
+                <w:sz w:val="24"/>
+                <w:szCs w:val="24"/>
+                <w:lang w:val="en-US"/>
+              </w:rPr>
+              <w:t>phon</w:t>
+            </w:r>
+            <w:proofErr w:type="spellEnd"/>
           </w:p>
         </w:tc>
         <w:tc>
@@ -2092,7 +2104,7 @@
                 <w:szCs w:val="24"/>
                 <w:lang w:val="en-US"/>
               </w:rPr>
-              <w:t>nschet</w:t>
+              <w:t>schet</w:t>
             </w:r>
             <w:proofErr w:type="spellEnd"/>
           </w:p>
@@ -2624,14 +2636,6 @@
                 <w:szCs w:val="24"/>
                 <w:lang w:val="en-US"/>
               </w:rPr>
-              <w:t>n</w:t>
-            </w:r>
-            <w:r>
-              <w:rPr>
-                <w:sz w:val="24"/>
-                <w:szCs w:val="24"/>
-                <w:lang w:val="en-US"/>
-              </w:rPr>
               <w:t>sklad</w:t>
             </w:r>
             <w:proofErr w:type="spellEnd"/>
@@ -2723,14 +2727,6 @@
               </w:rPr>
               <w:t>adr</w:t>
             </w:r>
-            <w:r>
-              <w:rPr>
-                <w:sz w:val="24"/>
-                <w:szCs w:val="24"/>
-                <w:lang w:val="en-US"/>
-              </w:rPr>
-              <w:t>ess</w:t>
-            </w:r>
             <w:proofErr w:type="spellEnd"/>
           </w:p>
         </w:tc>
@@ -2818,7 +2814,7 @@
                 <w:szCs w:val="24"/>
                 <w:lang w:val="en-US"/>
               </w:rPr>
-              <w:t>nzakaz</w:t>
+              <w:t>zakaz</w:t>
             </w:r>
             <w:proofErr w:type="spellEnd"/>
           </w:p>
@@ -2913,7 +2909,7 @@
                 <w:szCs w:val="24"/>
                 <w:lang w:val="en-US"/>
               </w:rPr>
-              <w:t>nschet</w:t>
+              <w:t>schet</w:t>
             </w:r>
             <w:proofErr w:type="spellEnd"/>
           </w:p>
@@ -3491,6 +3487,12 @@
       </w:pPr>
       <w:r>
         <w:t xml:space="preserve">Таблица </w:t>
+      </w:r>
+      <w:r>
+        <w:rPr>
+          <w:lang w:val="en-US"/>
+        </w:rPr>
+        <w:t>1.</w:t>
       </w:r>
       <w:r>
         <w:rPr>
@@ -3645,7 +3647,7 @@
                 <w:szCs w:val="24"/>
                 <w:lang w:val="en-US"/>
               </w:rPr>
-              <w:t>azvan</w:t>
+              <w:t>az</w:t>
             </w:r>
             <w:proofErr w:type="spellEnd"/>
           </w:p>
@@ -3855,7 +3857,7 @@
                 <w:szCs w:val="24"/>
                 <w:lang w:val="en-US"/>
               </w:rPr>
-              <w:t>dolgznost</w:t>
+              <w:t>dolg</w:t>
             </w:r>
             <w:proofErr w:type="spellEnd"/>
           </w:p>
@@ -3950,7 +3952,7 @@
                 <w:szCs w:val="24"/>
                 <w:lang w:val="en-US"/>
               </w:rPr>
-              <w:t>obrazovan</w:t>
+              <w:t>obraz</w:t>
             </w:r>
             <w:proofErr w:type="spellEnd"/>
           </w:p>
@@ -4277,6 +4279,7 @@
         <w:ind w:firstLine="426"/>
       </w:pPr>
       <w:r>
+        <w:lastRenderedPageBreak/>
         <w:t>Потенциальным ключом отношения ПОСТАВЩИК является атрибут Номер</w:t>
       </w:r>
       <w:r>
@@ -4302,6 +4305,12 @@
       </w:pPr>
       <w:r>
         <w:t xml:space="preserve">Таблица </w:t>
+      </w:r>
+      <w:r>
+        <w:rPr>
+          <w:lang w:val="en-US"/>
+        </w:rPr>
+        <w:t>1.</w:t>
       </w:r>
       <w:r>
         <w:rPr>
@@ -4642,7 +4651,7 @@
                 <w:szCs w:val="24"/>
                 <w:lang w:val="en-US"/>
               </w:rPr>
-              <w:t>uradr</w:t>
+              <w:t>adr</w:t>
             </w:r>
             <w:proofErr w:type="spellEnd"/>
           </w:p>
@@ -4742,7 +4751,7 @@
                 <w:szCs w:val="24"/>
                 <w:lang w:val="en-US"/>
               </w:rPr>
-              <w:t>nschet</w:t>
+              <w:t>schet</w:t>
             </w:r>
             <w:proofErr w:type="spellEnd"/>
           </w:p>
@@ -4844,7 +4853,7 @@
                 <w:szCs w:val="24"/>
                 <w:lang w:val="en-US"/>
               </w:rPr>
-              <w:t>naimentov</w:t>
+              <w:t>naimen</w:t>
             </w:r>
             <w:proofErr w:type="spellEnd"/>
           </w:p>
@@ -5034,6 +5043,12 @@
       </w:pPr>
       <w:r>
         <w:t xml:space="preserve">Таблица </w:t>
+      </w:r>
+      <w:r>
+        <w:rPr>
+          <w:lang w:val="en-US"/>
+        </w:rPr>
+        <w:t>1.</w:t>
       </w:r>
       <w:r>
         <w:rPr>
@@ -5276,7 +5291,15 @@
                 <w:szCs w:val="24"/>
                 <w:lang w:val="en-US"/>
               </w:rPr>
-              <w:t>nauto</w:t>
+              <w:t>n</w:t>
+            </w:r>
+            <w:r>
+              <w:rPr>
+                <w:sz w:val="24"/>
+                <w:szCs w:val="24"/>
+                <w:lang w:val="en-US"/>
+              </w:rPr>
+              <w:t>omer</w:t>
             </w:r>
             <w:proofErr w:type="spellEnd"/>
           </w:p>
@@ -5472,7 +5495,7 @@
                 <w:szCs w:val="24"/>
                 <w:lang w:val="en-US"/>
               </w:rPr>
-              <w:t>gruzopod</w:t>
+              <w:t>gruz</w:t>
             </w:r>
             <w:proofErr w:type="spellEnd"/>
           </w:p>
@@ -5935,6 +5958,12 @@
       </w:pPr>
       <w:r>
         <w:t xml:space="preserve">Таблица </w:t>
+      </w:r>
+      <w:r>
+        <w:rPr>
+          <w:lang w:val="en-US"/>
+        </w:rPr>
+        <w:t>1.</w:t>
       </w:r>
       <w:r>
         <w:rPr>
@@ -6085,6 +6114,7 @@
                 <w:lang w:val="en-US"/>
               </w:rPr>
             </w:pPr>
+            <w:proofErr w:type="spellStart"/>
             <w:r>
               <w:rPr>
                 <w:sz w:val="24"/>
@@ -6093,6 +6123,15 @@
               </w:rPr>
               <w:t>id</w:t>
             </w:r>
+            <w:r>
+              <w:rPr>
+                <w:sz w:val="24"/>
+                <w:szCs w:val="24"/>
+                <w:lang w:val="en-US"/>
+              </w:rPr>
+              <w:t>nak</w:t>
+            </w:r>
+            <w:proofErr w:type="spellEnd"/>
           </w:p>
         </w:tc>
         <w:tc>
@@ -6609,6 +6648,7 @@
         <w:ind w:firstLine="426"/>
       </w:pPr>
       <w:r>
+        <w:lastRenderedPageBreak/>
         <w:t xml:space="preserve">Потенциальным ключом </w:t>
       </w:r>
       <w:r>
@@ -6658,6 +6698,12 @@
       </w:pPr>
       <w:r>
         <w:t xml:space="preserve">Таблица </w:t>
+      </w:r>
+      <w:r>
+        <w:rPr>
+          <w:lang w:val="en-US"/>
+        </w:rPr>
+        <w:t>1.</w:t>
       </w:r>
       <w:r>
         <w:rPr>
@@ -6698,7 +6744,6 @@
                 <w:sz w:val="24"/>
                 <w:szCs w:val="24"/>
               </w:rPr>
-              <w:lastRenderedPageBreak/>
               <w:t>Содержание поля</w:t>
             </w:r>
           </w:p>
@@ -7266,7 +7311,7 @@
                 <w:szCs w:val="24"/>
                 <w:lang w:val="en-US"/>
               </w:rPr>
-              <w:t>adr_postav</w:t>
+              <w:t>adr</w:t>
             </w:r>
             <w:proofErr w:type="spellEnd"/>
           </w:p>
@@ -7455,6 +7500,12 @@
       </w:pPr>
       <w:r>
         <w:t xml:space="preserve">Таблица </w:t>
+      </w:r>
+      <w:r>
+        <w:rPr>
+          <w:lang w:val="en-US"/>
+        </w:rPr>
+        <w:t>1.</w:t>
       </w:r>
       <w:r>
         <w:rPr>
@@ -7824,7 +7875,7 @@
                 <w:szCs w:val="24"/>
                 <w:lang w:val="en-US"/>
               </w:rPr>
-              <w:t>uradr</w:t>
+              <w:t>adr</w:t>
             </w:r>
             <w:proofErr w:type="spellEnd"/>
           </w:p>
@@ -7928,7 +7979,7 @@
                 <w:szCs w:val="24"/>
                 <w:lang w:val="en-US"/>
               </w:rPr>
-              <w:t>nschet</w:t>
+              <w:t>schet</w:t>
             </w:r>
             <w:proofErr w:type="spellEnd"/>
           </w:p>
@@ -8025,14 +8076,6 @@
                 <w:szCs w:val="24"/>
                 <w:lang w:val="en-US"/>
               </w:rPr>
-              <w:t>n</w:t>
-            </w:r>
-            <w:r>
-              <w:rPr>
-                <w:sz w:val="24"/>
-                <w:szCs w:val="24"/>
-                <w:lang w:val="en-US"/>
-              </w:rPr>
               <w:t>zakaz</w:t>
             </w:r>
             <w:proofErr w:type="spellEnd"/>
@@ -8339,6 +8382,12 @@
       </w:pPr>
       <w:r>
         <w:t xml:space="preserve">Таблица </w:t>
+      </w:r>
+      <w:r>
+        <w:rPr>
+          <w:lang w:val="en-US"/>
+        </w:rPr>
+        <w:t>1.</w:t>
       </w:r>
       <w:r>
         <w:rPr>
@@ -8485,7 +8534,7 @@
                 <w:szCs w:val="24"/>
                 <w:lang w:val="en-US"/>
               </w:rPr>
-              <w:t>nschet</w:t>
+              <w:t>schet</w:t>
             </w:r>
             <w:proofErr w:type="spellEnd"/>
           </w:p>
@@ -9200,6 +9249,12 @@
       </w:pPr>
       <w:r>
         <w:t xml:space="preserve">Таблица </w:t>
+      </w:r>
+      <w:r>
+        <w:rPr>
+          <w:lang w:val="en-US"/>
+        </w:rPr>
+        <w:t>1.</w:t>
       </w:r>
       <w:r>
         <w:rPr>
@@ -9240,7 +9295,6 @@
                 <w:sz w:val="24"/>
                 <w:szCs w:val="24"/>
               </w:rPr>
-              <w:lastRenderedPageBreak/>
               <w:t>Содержание поля</w:t>
             </w:r>
           </w:p>
@@ -9347,7 +9401,7 @@
                 <w:szCs w:val="24"/>
                 <w:lang w:val="en-US"/>
               </w:rPr>
-              <w:t>nschet</w:t>
+              <w:t>schet</w:t>
             </w:r>
             <w:proofErr w:type="spellEnd"/>
           </w:p>
@@ -9706,7 +9760,7 @@
                 <w:szCs w:val="24"/>
                 <w:lang w:val="en-US"/>
               </w:rPr>
-              <w:t>naimenov</w:t>
+              <w:t>naimen</w:t>
             </w:r>
             <w:proofErr w:type="spellEnd"/>
           </w:p>
@@ -9984,6 +10038,12 @@
       </w:pPr>
       <w:r>
         <w:t xml:space="preserve">Таблица </w:t>
+      </w:r>
+      <w:r>
+        <w:rPr>
+          <w:lang w:val="en-US"/>
+        </w:rPr>
+        <w:t>1.</w:t>
       </w:r>
       <w:r>
         <w:t>1</w:t>
@@ -10216,7 +10276,7 @@
                 <w:szCs w:val="24"/>
                 <w:lang w:val="en-US"/>
               </w:rPr>
-              <w:t>nschet</w:t>
+              <w:t>schet</w:t>
             </w:r>
             <w:proofErr w:type="spellEnd"/>
           </w:p>
@@ -10239,7 +10299,23 @@
                 <w:szCs w:val="24"/>
                 <w:lang w:val="en-US"/>
               </w:rPr>
-              <w:t>C(500)</w:t>
+              <w:t>C(</w:t>
+            </w:r>
+            <w:r>
+              <w:rPr>
+                <w:sz w:val="24"/>
+                <w:szCs w:val="24"/>
+                <w:lang w:val="en-US"/>
+              </w:rPr>
+              <w:t>1</w:t>
+            </w:r>
+            <w:r>
+              <w:rPr>
+                <w:sz w:val="24"/>
+                <w:szCs w:val="24"/>
+                <w:lang w:val="en-US"/>
+              </w:rPr>
+              <w:t>00)</w:t>
             </w:r>
           </w:p>
         </w:tc>
@@ -10341,7 +10417,22 @@
                 <w:sz w:val="24"/>
                 <w:szCs w:val="24"/>
               </w:rPr>
-              <w:t>(500)</w:t>
+              <w:t>(</w:t>
+            </w:r>
+            <w:r>
+              <w:rPr>
+                <w:sz w:val="24"/>
+                <w:szCs w:val="24"/>
+                <w:lang w:val="en-US"/>
+              </w:rPr>
+              <w:t>1</w:t>
+            </w:r>
+            <w:r>
+              <w:rPr>
+                <w:sz w:val="24"/>
+                <w:szCs w:val="24"/>
+              </w:rPr>
+              <w:t>00)</w:t>
             </w:r>
           </w:p>
         </w:tc>
@@ -10753,6 +10844,12 @@
       </w:pPr>
       <w:r>
         <w:t xml:space="preserve">Таблица </w:t>
+      </w:r>
+      <w:r>
+        <w:rPr>
+          <w:lang w:val="en-US"/>
+        </w:rPr>
+        <w:t>1.</w:t>
       </w:r>
       <w:r>
         <w:t>12 Схема отношения ПОСТАВЩИК</w:t>
@@ -11104,7 +11201,7 @@
                 <w:szCs w:val="24"/>
                 <w:lang w:val="en-US"/>
               </w:rPr>
-              <w:t>uradr</w:t>
+              <w:t>adr</w:t>
             </w:r>
             <w:proofErr w:type="spellEnd"/>
           </w:p>
@@ -11204,7 +11301,7 @@
                 <w:szCs w:val="24"/>
                 <w:lang w:val="en-US"/>
               </w:rPr>
-              <w:t>idschet</w:t>
+              <w:t>schet</w:t>
             </w:r>
             <w:proofErr w:type="spellEnd"/>
           </w:p>
@@ -11288,6 +11385,12 @@
       </w:pPr>
       <w:r>
         <w:t xml:space="preserve">Таблица </w:t>
+      </w:r>
+      <w:r>
+        <w:rPr>
+          <w:lang w:val="en-US"/>
+        </w:rPr>
+        <w:t>1.</w:t>
       </w:r>
       <w:r>
         <w:t>13 Схема отношения КЛИЕНТ</w:t>
@@ -11322,6 +11425,7 @@
                 <w:sz w:val="24"/>
                 <w:szCs w:val="24"/>
               </w:rPr>
+              <w:lastRenderedPageBreak/>
               <w:t>Содержание поля</w:t>
             </w:r>
           </w:p>
@@ -11538,7 +11642,23 @@
                 <w:szCs w:val="24"/>
                 <w:lang w:val="en-US"/>
               </w:rPr>
-              <w:t>C(500)</w:t>
+              <w:t>C(</w:t>
+            </w:r>
+            <w:r>
+              <w:rPr>
+                <w:sz w:val="24"/>
+                <w:szCs w:val="24"/>
+                <w:lang w:val="en-US"/>
+              </w:rPr>
+              <w:t>1</w:t>
+            </w:r>
+            <w:r>
+              <w:rPr>
+                <w:sz w:val="24"/>
+                <w:szCs w:val="24"/>
+                <w:lang w:val="en-US"/>
+              </w:rPr>
+              <w:t>00)</w:t>
             </w:r>
           </w:p>
         </w:tc>
@@ -11622,7 +11742,7 @@
                 <w:szCs w:val="24"/>
                 <w:lang w:val="en-US"/>
               </w:rPr>
-              <w:t>uradr</w:t>
+              <w:t>adr</w:t>
             </w:r>
             <w:proofErr w:type="spellEnd"/>
           </w:p>
@@ -11651,7 +11771,22 @@
                 <w:sz w:val="24"/>
                 <w:szCs w:val="24"/>
               </w:rPr>
-              <w:t>(500)</w:t>
+              <w:t>(</w:t>
+            </w:r>
+            <w:r>
+              <w:rPr>
+                <w:sz w:val="24"/>
+                <w:szCs w:val="24"/>
+                <w:lang w:val="en-US"/>
+              </w:rPr>
+              <w:t>3</w:t>
+            </w:r>
+            <w:r>
+              <w:rPr>
+                <w:sz w:val="24"/>
+                <w:szCs w:val="24"/>
+              </w:rPr>
+              <w:t>00)</w:t>
             </w:r>
           </w:p>
         </w:tc>
@@ -11722,14 +11857,6 @@
                 <w:szCs w:val="24"/>
                 <w:lang w:val="en-US"/>
               </w:rPr>
-              <w:t>id</w:t>
-            </w:r>
-            <w:r>
-              <w:rPr>
-                <w:sz w:val="24"/>
-                <w:szCs w:val="24"/>
-                <w:lang w:val="en-US"/>
-              </w:rPr>
               <w:t>schet</w:t>
             </w:r>
             <w:proofErr w:type="spellEnd"/>
@@ -11779,15 +11906,7 @@
                 <w:sz w:val="24"/>
                 <w:szCs w:val="24"/>
               </w:rPr>
-              <w:t xml:space="preserve">, уникальное, </w:t>
-            </w:r>
-            <w:r>
-              <w:rPr>
-                <w:sz w:val="24"/>
-                <w:szCs w:val="24"/>
-              </w:rPr>
-              <w:lastRenderedPageBreak/>
-              <w:t xml:space="preserve">внешний ключ </w:t>
+              <w:t xml:space="preserve">, уникальное, внешний ключ </w:t>
             </w:r>
             <w:proofErr w:type="gramStart"/>
             <w:r>
@@ -11875,6 +11994,12 @@
       </w:pPr>
       <w:r>
         <w:t xml:space="preserve">Таблица </w:t>
+      </w:r>
+      <w:r>
+        <w:rPr>
+          <w:lang w:val="en-US"/>
+        </w:rPr>
+        <w:t>1.</w:t>
       </w:r>
       <w:r>
         <w:t>14 Схема отношения ТОВАР</w:t>
@@ -12470,7 +12595,7 @@
                 <w:szCs w:val="24"/>
                 <w:lang w:val="en-US"/>
               </w:rPr>
-              <w:t>idsklad</w:t>
+              <w:t>sklad</w:t>
             </w:r>
             <w:proofErr w:type="spellEnd"/>
           </w:p>
@@ -12580,7 +12705,7 @@
                 <w:szCs w:val="24"/>
                 <w:lang w:val="en-US"/>
               </w:rPr>
-              <w:t>idpostav</w:t>
+              <w:t>postav</w:t>
             </w:r>
             <w:proofErr w:type="spellEnd"/>
           </w:p>
@@ -12682,6 +12807,12 @@
       </w:pPr>
       <w:r>
         <w:t xml:space="preserve">Таблица </w:t>
+      </w:r>
+      <w:r>
+        <w:rPr>
+          <w:lang w:val="en-US"/>
+        </w:rPr>
+        <w:t>1.</w:t>
       </w:r>
       <w:r>
         <w:t>1</w:t>
@@ -12997,16 +13128,14 @@
                 <w:lang w:val="en-US"/>
               </w:rPr>
             </w:pPr>
-            <w:proofErr w:type="spellStart"/>
-            <w:r>
-              <w:rPr>
-                <w:sz w:val="24"/>
-                <w:szCs w:val="24"/>
-                <w:lang w:val="en-US"/>
-              </w:rPr>
-              <w:t>idclient</w:t>
-            </w:r>
-            <w:proofErr w:type="spellEnd"/>
+            <w:r>
+              <w:rPr>
+                <w:sz w:val="24"/>
+                <w:szCs w:val="24"/>
+                <w:lang w:val="en-US"/>
+              </w:rPr>
+              <w:t>client</w:t>
+            </w:r>
           </w:p>
         </w:tc>
         <w:tc>
@@ -13121,7 +13250,7 @@
                 <w:szCs w:val="24"/>
                 <w:lang w:val="en-US"/>
               </w:rPr>
-              <w:t>idtovar</w:t>
+              <w:t>tovar</w:t>
             </w:r>
             <w:proofErr w:type="spellEnd"/>
           </w:p>
@@ -13392,7 +13521,11 @@
         <w:t>Рассмотрим отношение НАКЛАДНАЯ, атрибуты №</w:t>
       </w:r>
       <w:r>
-        <w:t xml:space="preserve"> накладной полностью удовлетворяет требования к ключу отношения. Наименование товара, единицы измерения товара, его цена могут быть транзитивно получены из отношения ТОВАР, заменим их связью</w:t>
+        <w:t xml:space="preserve"> накладной полностью удовлетворяет требования к ключу отношения. Наименование </w:t>
+      </w:r>
+      <w:r>
+        <w:lastRenderedPageBreak/>
+        <w:t>товара, единицы измерения товара, его цена могут быть транзитивно получены из отношения ТОВАР, заменим их связью</w:t>
       </w:r>
       <w:r>
         <w:t>.</w:t>
@@ -13411,6 +13544,12 @@
       </w:pPr>
       <w:r>
         <w:t xml:space="preserve">Таблица </w:t>
+      </w:r>
+      <w:r>
+        <w:rPr>
+          <w:lang w:val="en-US"/>
+        </w:rPr>
+        <w:t>1.</w:t>
       </w:r>
       <w:r>
         <w:t>1</w:t>
@@ -13457,7 +13596,6 @@
                 <w:sz w:val="24"/>
                 <w:szCs w:val="24"/>
               </w:rPr>
-              <w:lastRenderedPageBreak/>
               <w:t>Содержание поля</w:t>
             </w:r>
           </w:p>
@@ -13651,7 +13789,7 @@
                 <w:szCs w:val="24"/>
                 <w:lang w:val="en-US"/>
               </w:rPr>
-              <w:t>idtovar</w:t>
+              <w:t>tovar</w:t>
             </w:r>
             <w:proofErr w:type="spellEnd"/>
           </w:p>
@@ -14042,6 +14180,12 @@
       </w:pPr>
       <w:r>
         <w:t xml:space="preserve">Таблица </w:t>
+      </w:r>
+      <w:r>
+        <w:rPr>
+          <w:lang w:val="en-US"/>
+        </w:rPr>
+        <w:t>1.</w:t>
       </w:r>
       <w:r>
         <w:t>17 Схема отношения СКЛАД</w:t>
@@ -14182,14 +14326,6 @@
                 <w:szCs w:val="24"/>
                 <w:lang w:val="en-US"/>
               </w:rPr>
-              <w:t>n</w:t>
-            </w:r>
-            <w:r>
-              <w:rPr>
-                <w:sz w:val="24"/>
-                <w:szCs w:val="24"/>
-                <w:lang w:val="en-US"/>
-              </w:rPr>
               <w:t>sklad</w:t>
             </w:r>
             <w:proofErr w:type="spellEnd"/>
@@ -14281,14 +14417,6 @@
               </w:rPr>
               <w:t>adr</w:t>
             </w:r>
-            <w:r>
-              <w:rPr>
-                <w:sz w:val="24"/>
-                <w:szCs w:val="24"/>
-                <w:lang w:val="en-US"/>
-              </w:rPr>
-              <w:t>ess</w:t>
-            </w:r>
             <w:proofErr w:type="spellEnd"/>
           </w:p>
         </w:tc>
@@ -14381,6 +14509,12 @@
       </w:pPr>
       <w:r>
         <w:t xml:space="preserve">Таблица </w:t>
+      </w:r>
+      <w:r>
+        <w:rPr>
+          <w:lang w:val="en-US"/>
+        </w:rPr>
+        <w:t>1.</w:t>
       </w:r>
       <w:r>
         <w:t>18 Схема отношения ФИРМА</w:t>
@@ -14621,7 +14755,7 @@
                 <w:szCs w:val="24"/>
                 <w:lang w:val="en-US"/>
               </w:rPr>
-              <w:t>nazvan</w:t>
+              <w:t>naz</w:t>
             </w:r>
             <w:proofErr w:type="spellEnd"/>
           </w:p>
@@ -14709,7 +14843,7 @@
                 <w:szCs w:val="24"/>
                 <w:lang w:val="en-US"/>
               </w:rPr>
-              <w:t>uradr</w:t>
+              <w:t>adr</w:t>
             </w:r>
             <w:proofErr w:type="spellEnd"/>
           </w:p>
@@ -14883,7 +15017,7 @@
                 <w:szCs w:val="24"/>
                 <w:lang w:val="en-US"/>
               </w:rPr>
-              <w:t>idschet</w:t>
+              <w:t>schet</w:t>
             </w:r>
             <w:proofErr w:type="spellEnd"/>
           </w:p>
@@ -15006,6 +15140,12 @@
       </w:pPr>
       <w:r>
         <w:t xml:space="preserve">Таблица </w:t>
+      </w:r>
+      <w:r>
+        <w:rPr>
+          <w:lang w:val="en-US"/>
+        </w:rPr>
+        <w:t>1.</w:t>
       </w:r>
       <w:r>
         <w:t>19 Схема отношения КАДРЫ</w:t>
@@ -15193,7 +15333,15 @@
                 <w:sz w:val="24"/>
                 <w:szCs w:val="24"/>
               </w:rPr>
-              <w:t xml:space="preserve"> суррогатный</w:t>
+              <w:t xml:space="preserve"> </w:t>
+            </w:r>
+            <w:r>
+              <w:rPr>
+                <w:sz w:val="24"/>
+                <w:szCs w:val="24"/>
+              </w:rPr>
+              <w:lastRenderedPageBreak/>
+              <w:t>суррогатный</w:t>
             </w:r>
           </w:p>
         </w:tc>
@@ -15216,6 +15364,7 @@
                 <w:sz w:val="24"/>
                 <w:szCs w:val="24"/>
               </w:rPr>
+              <w:lastRenderedPageBreak/>
               <w:t>Идентификатор фирмы</w:t>
             </w:r>
           </w:p>
@@ -15232,16 +15381,14 @@
                 <w:lang w:val="en-US"/>
               </w:rPr>
             </w:pPr>
-            <w:proofErr w:type="spellStart"/>
-            <w:r>
-              <w:rPr>
-                <w:sz w:val="24"/>
-                <w:szCs w:val="24"/>
-                <w:lang w:val="en-US"/>
-              </w:rPr>
-              <w:t>idfirma</w:t>
-            </w:r>
-            <w:proofErr w:type="spellEnd"/>
+            <w:r>
+              <w:rPr>
+                <w:sz w:val="24"/>
+                <w:szCs w:val="24"/>
+                <w:lang w:val="en-US"/>
+              </w:rPr>
+              <w:t>firma</w:t>
+            </w:r>
           </w:p>
         </w:tc>
         <w:tc>
@@ -15465,7 +15612,7 @@
                 <w:szCs w:val="24"/>
                 <w:lang w:val="en-US"/>
               </w:rPr>
-              <w:t>dolgznost</w:t>
+              <w:t>dolgt</w:t>
             </w:r>
             <w:proofErr w:type="spellEnd"/>
           </w:p>
@@ -15537,7 +15684,6 @@
                 <w:sz w:val="24"/>
                 <w:szCs w:val="24"/>
               </w:rPr>
-              <w:lastRenderedPageBreak/>
               <w:t>Образование</w:t>
             </w:r>
           </w:p>
@@ -15561,7 +15707,7 @@
                 <w:szCs w:val="24"/>
                 <w:lang w:val="en-US"/>
               </w:rPr>
-              <w:t>obrazovan</w:t>
+              <w:t>obraz</w:t>
             </w:r>
             <w:proofErr w:type="spellEnd"/>
           </w:p>
@@ -15840,6 +15986,12 @@
       </w:pPr>
       <w:r>
         <w:t xml:space="preserve">Таблица </w:t>
+      </w:r>
+      <w:r>
+        <w:rPr>
+          <w:lang w:val="en-US"/>
+        </w:rPr>
+        <w:t>1.</w:t>
       </w:r>
       <w:r>
         <w:t>20</w:t>
@@ -16069,7 +16221,7 @@
                 <w:szCs w:val="24"/>
                 <w:lang w:val="en-US"/>
               </w:rPr>
-              <w:t>idsklad</w:t>
+              <w:t>sklad</w:t>
             </w:r>
             <w:proofErr w:type="spellEnd"/>
           </w:p>
@@ -16377,7 +16529,7 @@
                 <w:szCs w:val="24"/>
                 <w:lang w:val="en-US"/>
               </w:rPr>
-              <w:t>gruzopod</w:t>
+              <w:t>gruz</w:t>
             </w:r>
             <w:proofErr w:type="spellEnd"/>
           </w:p>
@@ -16871,7 +17023,16 @@
         <w:jc w:val="right"/>
       </w:pPr>
       <w:r>
-        <w:t>Рисунок 3</w:t>
+        <w:t xml:space="preserve">Рисунок </w:t>
+      </w:r>
+      <w:r>
+        <w:rPr>
+          <w:lang w:val="en-US"/>
+        </w:rPr>
+        <w:t>1.</w:t>
+      </w:r>
+      <w:r>
+        <w:t>3</w:t>
       </w:r>
     </w:p>
     <w:p>
@@ -16963,11 +17124,11 @@
           <w:numId w:val="26"/>
         </w:numPr>
       </w:pPr>
-      <w:bookmarkStart w:id="7" w:name="_Toc72954729"/>
+      <w:bookmarkStart w:id="6" w:name="_Toc72954729"/>
       <w:r>
         <w:t>Практическая часть – реализация базы данных в выбранной СУБД</w:t>
       </w:r>
-      <w:bookmarkEnd w:id="7"/>
+      <w:bookmarkEnd w:id="6"/>
     </w:p>
     <w:p>
       <w:pPr>
@@ -24998,6 +25159,7 @@
         <w:rPr>
           <w:rFonts w:cs="Times New Roman"/>
           <w:szCs w:val="28"/>
+          <w:lang w:val="en-US"/>
         </w:rPr>
       </w:pPr>
       <w:r>
@@ -25006,7 +25168,15 @@
           <w:szCs w:val="28"/>
         </w:rPr>
         <w:lastRenderedPageBreak/>
-        <w:t>Рисунок 4</w:t>
+        <w:t xml:space="preserve">Рисунок </w:t>
+      </w:r>
+      <w:r>
+        <w:rPr>
+          <w:rFonts w:cs="Times New Roman"/>
+          <w:szCs w:val="28"/>
+          <w:lang w:val="en-US"/>
+        </w:rPr>
+        <w:t>2.1</w:t>
       </w:r>
     </w:p>
     <w:p>
@@ -25122,6 +25292,7 @@
         <w:rPr>
           <w:rFonts w:cs="Times New Roman"/>
           <w:szCs w:val="28"/>
+          <w:lang w:val="en-US"/>
         </w:rPr>
       </w:pPr>
       <w:r>
@@ -25129,7 +25300,15 @@
           <w:rFonts w:cs="Times New Roman"/>
           <w:szCs w:val="28"/>
         </w:rPr>
-        <w:t>Рисунок 5</w:t>
+        <w:t xml:space="preserve">Рисунок </w:t>
+      </w:r>
+      <w:r>
+        <w:rPr>
+          <w:rFonts w:cs="Times New Roman"/>
+          <w:szCs w:val="28"/>
+          <w:lang w:val="en-US"/>
+        </w:rPr>
+        <w:t>2.2</w:t>
       </w:r>
     </w:p>
     <w:p>
@@ -25231,6 +25410,7 @@
         <w:rPr>
           <w:rFonts w:cs="Times New Roman"/>
           <w:szCs w:val="28"/>
+          <w:lang w:val="en-US"/>
         </w:rPr>
       </w:pPr>
       <w:r>
@@ -25238,7 +25418,15 @@
           <w:rFonts w:cs="Times New Roman"/>
           <w:szCs w:val="28"/>
         </w:rPr>
-        <w:t>Рисунок 6</w:t>
+        <w:t xml:space="preserve">Рисунок </w:t>
+      </w:r>
+      <w:r>
+        <w:rPr>
+          <w:rFonts w:cs="Times New Roman"/>
+          <w:szCs w:val="28"/>
+          <w:lang w:val="en-US"/>
+        </w:rPr>
+        <w:t>2.3</w:t>
       </w:r>
     </w:p>
     <w:p>
@@ -25782,6 +25970,7 @@
         <w:rPr>
           <w:rFonts w:cs="Times New Roman"/>
           <w:szCs w:val="28"/>
+          <w:lang w:val="en-US"/>
         </w:rPr>
       </w:pPr>
       <w:r>
@@ -25789,7 +25978,15 @@
           <w:rFonts w:cs="Times New Roman"/>
           <w:szCs w:val="28"/>
         </w:rPr>
-        <w:t>Рисунок 7</w:t>
+        <w:t xml:space="preserve">Рисунок </w:t>
+      </w:r>
+      <w:r>
+        <w:rPr>
+          <w:rFonts w:cs="Times New Roman"/>
+          <w:szCs w:val="28"/>
+          <w:lang w:val="en-US"/>
+        </w:rPr>
+        <w:t>2.4</w:t>
       </w:r>
     </w:p>
     <w:p>
@@ -25891,6 +26088,7 @@
         <w:rPr>
           <w:rFonts w:cs="Times New Roman"/>
           <w:szCs w:val="28"/>
+          <w:lang w:val="en-US"/>
         </w:rPr>
       </w:pPr>
       <w:r>
@@ -25898,7 +26096,15 @@
           <w:rFonts w:cs="Times New Roman"/>
           <w:szCs w:val="28"/>
         </w:rPr>
-        <w:t>Рисунок 8</w:t>
+        <w:t xml:space="preserve">Рисунок </w:t>
+      </w:r>
+      <w:r>
+        <w:rPr>
+          <w:rFonts w:cs="Times New Roman"/>
+          <w:szCs w:val="28"/>
+          <w:lang w:val="en-US"/>
+        </w:rPr>
+        <w:t>2.5</w:t>
       </w:r>
     </w:p>
     <w:p>
@@ -26000,6 +26206,7 @@
         <w:rPr>
           <w:rFonts w:cs="Times New Roman"/>
           <w:szCs w:val="28"/>
+          <w:lang w:val="en-US"/>
         </w:rPr>
       </w:pPr>
       <w:r>
@@ -26007,7 +26214,15 @@
           <w:rFonts w:cs="Times New Roman"/>
           <w:szCs w:val="28"/>
         </w:rPr>
-        <w:t>Рисунок 9</w:t>
+        <w:t xml:space="preserve">Рисунок </w:t>
+      </w:r>
+      <w:r>
+        <w:rPr>
+          <w:rFonts w:cs="Times New Roman"/>
+          <w:szCs w:val="28"/>
+          <w:lang w:val="en-US"/>
+        </w:rPr>
+        <w:t>2.6</w:t>
       </w:r>
     </w:p>
     <w:p>
@@ -26552,6 +26767,7 @@
         <w:rPr>
           <w:rFonts w:cs="Times New Roman"/>
           <w:szCs w:val="28"/>
+          <w:lang w:val="en-US"/>
         </w:rPr>
       </w:pPr>
       <w:r>
@@ -26559,7 +26775,15 @@
           <w:rFonts w:cs="Times New Roman"/>
           <w:szCs w:val="28"/>
         </w:rPr>
-        <w:t>Рисунок 10</w:t>
+        <w:t xml:space="preserve">Рисунок </w:t>
+      </w:r>
+      <w:r>
+        <w:rPr>
+          <w:rFonts w:cs="Times New Roman"/>
+          <w:szCs w:val="28"/>
+          <w:lang w:val="en-US"/>
+        </w:rPr>
+        <w:t>2.7</w:t>
       </w:r>
     </w:p>
     <w:p>
@@ -26675,6 +26899,7 @@
         <w:rPr>
           <w:rFonts w:cs="Times New Roman"/>
           <w:szCs w:val="28"/>
+          <w:lang w:val="en-US"/>
         </w:rPr>
       </w:pPr>
       <w:r>
@@ -26682,7 +26907,15 @@
           <w:rFonts w:cs="Times New Roman"/>
           <w:szCs w:val="28"/>
         </w:rPr>
-        <w:t>Рисунок 11</w:t>
+        <w:t xml:space="preserve">Рисунок </w:t>
+      </w:r>
+      <w:r>
+        <w:rPr>
+          <w:rFonts w:cs="Times New Roman"/>
+          <w:szCs w:val="28"/>
+          <w:lang w:val="en-US"/>
+        </w:rPr>
+        <w:t>2.8</w:t>
       </w:r>
     </w:p>
     <w:p>
@@ -26786,6 +27019,7 @@
         <w:rPr>
           <w:rFonts w:cs="Times New Roman"/>
           <w:szCs w:val="28"/>
+          <w:lang w:val="en-US"/>
         </w:rPr>
       </w:pPr>
       <w:r>
@@ -26793,7 +27027,15 @@
           <w:rFonts w:cs="Times New Roman"/>
           <w:szCs w:val="28"/>
         </w:rPr>
-        <w:t>Рисунок 12</w:t>
+        <w:t xml:space="preserve">Рисунок </w:t>
+      </w:r>
+      <w:r>
+        <w:rPr>
+          <w:rFonts w:cs="Times New Roman"/>
+          <w:szCs w:val="28"/>
+          <w:lang w:val="en-US"/>
+        </w:rPr>
+        <w:t>2.9</w:t>
       </w:r>
     </w:p>
     <w:p>
@@ -27197,13 +27439,21 @@
         <w:jc w:val="right"/>
         <w:rPr>
           <w:szCs w:val="28"/>
-        </w:rPr>
-      </w:pPr>
-      <w:r>
-        <w:rPr>
-          <w:szCs w:val="28"/>
-        </w:rPr>
-        <w:t>Рисунок 13</w:t>
+          <w:lang w:val="en-US"/>
+        </w:rPr>
+      </w:pPr>
+      <w:r>
+        <w:rPr>
+          <w:szCs w:val="28"/>
+        </w:rPr>
+        <w:t xml:space="preserve">Рисунок </w:t>
+      </w:r>
+      <w:r>
+        <w:rPr>
+          <w:szCs w:val="28"/>
+          <w:lang w:val="en-US"/>
+        </w:rPr>
+        <w:t>2.10</w:t>
       </w:r>
     </w:p>
     <w:p>
@@ -27283,9 +27533,18 @@
     <w:p>
       <w:pPr>
         <w:jc w:val="right"/>
-      </w:pPr>
-      <w:r>
-        <w:t>Рисунок 14</w:t>
+        <w:rPr>
+          <w:lang w:val="en-US"/>
+        </w:rPr>
+      </w:pPr>
+      <w:r>
+        <w:t xml:space="preserve">Рисунок </w:t>
+      </w:r>
+      <w:r>
+        <w:rPr>
+          <w:lang w:val="en-US"/>
+        </w:rPr>
+        <w:t>2.11</w:t>
       </w:r>
     </w:p>
     <w:p>
@@ -27349,9 +27608,18 @@
       <w:pPr>
         <w:spacing w:after="0"/>
         <w:jc w:val="right"/>
-      </w:pPr>
-      <w:r>
-        <w:t>Рисунок 15</w:t>
+        <w:rPr>
+          <w:lang w:val="en-US"/>
+        </w:rPr>
+      </w:pPr>
+      <w:r>
+        <w:t xml:space="preserve">Рисунок </w:t>
+      </w:r>
+      <w:r>
+        <w:rPr>
+          <w:lang w:val="en-US"/>
+        </w:rPr>
+        <w:t>2.12</w:t>
       </w:r>
     </w:p>
     <w:p>
@@ -27778,7 +28046,13 @@
         <w:rPr>
           <w:lang w:val="en-US"/>
         </w:rPr>
-        <w:t xml:space="preserve"> 16</w:t>
+        <w:t xml:space="preserve"> </w:t>
+      </w:r>
+      <w:r>
+        <w:rPr>
+          <w:lang w:val="en-US"/>
+        </w:rPr>
+        <w:t>2.13</w:t>
       </w:r>
     </w:p>
     <w:p>
@@ -27845,9 +28119,18 @@
       <w:pPr>
         <w:spacing w:after="0"/>
         <w:jc w:val="right"/>
-      </w:pPr>
-      <w:r>
-        <w:t>Рисунок 17</w:t>
+        <w:rPr>
+          <w:lang w:val="en-US"/>
+        </w:rPr>
+      </w:pPr>
+      <w:r>
+        <w:t xml:space="preserve">Рисунок </w:t>
+      </w:r>
+      <w:r>
+        <w:rPr>
+          <w:lang w:val="en-US"/>
+        </w:rPr>
+        <w:t>2.14</w:t>
       </w:r>
     </w:p>
     <w:p>
@@ -27922,10 +28205,21 @@
       <w:pPr>
         <w:spacing w:after="0"/>
         <w:jc w:val="right"/>
-      </w:pPr>
-      <w:r>
-        <w:t>Рисунок 18</w:t>
-      </w:r>
+        <w:rPr>
+          <w:lang w:val="en-US"/>
+        </w:rPr>
+      </w:pPr>
+      <w:r>
+        <w:t xml:space="preserve">Рисунок </w:t>
+      </w:r>
+      <w:r>
+        <w:rPr>
+          <w:lang w:val="en-US"/>
+        </w:rPr>
+        <w:t>2.15</w:t>
+      </w:r>
+      <w:bookmarkStart w:id="7" w:name="_GoBack"/>
+      <w:bookmarkEnd w:id="7"/>
     </w:p>
     <w:p>
       <w:pPr>
@@ -33030,7 +33324,7 @@
           <w:rPr>
             <w:noProof/>
           </w:rPr>
-          <w:t>5</w:t>
+          <w:t>25</w:t>
         </w:r>
         <w:r>
           <w:fldChar w:fldCharType="end"/>
@@ -37633,7 +37927,7 @@
 </file>
 
 <file path=customXml/itemProps1.xml><?xml version="1.0" encoding="utf-8"?>
-<ds:datastoreItem xmlns:ds="http://schemas.openxmlformats.org/officeDocument/2006/customXml" ds:itemID="{3EEE277C-3BF4-44FD-91EB-FB9DBE2BD4AF}">
+<ds:datastoreItem xmlns:ds="http://schemas.openxmlformats.org/officeDocument/2006/customXml" ds:itemID="{F16EA04C-240D-414F-89E1-9DE93474AF29}">
   <ds:schemaRefs>
     <ds:schemaRef ds:uri="http://schemas.openxmlformats.org/officeDocument/2006/bibliography"/>
   </ds:schemaRefs>
